--- a/i. Acta De Constitución e Identificación de Interesados - Campus Virtual.docx
+++ b/i. Acta De Constitución e Identificación de Interesados - Campus Virtual.docx
@@ -566,6 +566,7 @@
           <w:tcPr>
             <w:cnfStyle w:val="000100000000" w:firstRow="0" w:lastRow="0" w:firstColumn="0" w:lastColumn="1" w:oddVBand="0" w:evenVBand="0" w:oddHBand="0" w:evenHBand="0" w:firstRowFirstColumn="0" w:firstRowLastColumn="0" w:lastRowFirstColumn="0" w:lastRowLastColumn="0"/>
             <w:tcW w:w="5773" w:type="dxa"/>
+            <w:shd w:val="clear" w:color="auto" w:fill="D6E3BC" w:themeFill="accent3" w:themeFillTint="66"/>
           </w:tcPr>
           <w:p>
             <w:pPr>
@@ -807,6 +808,7 @@
           <w:tcPr>
             <w:cnfStyle w:val="000100000000" w:firstRow="0" w:lastRow="0" w:firstColumn="0" w:lastColumn="1" w:oddVBand="0" w:evenVBand="0" w:oddHBand="0" w:evenHBand="0" w:firstRowFirstColumn="0" w:firstRowLastColumn="0" w:lastRowFirstColumn="0" w:lastRowLastColumn="0"/>
             <w:tcW w:w="5773" w:type="dxa"/>
+            <w:shd w:val="clear" w:color="auto" w:fill="D6E3BC" w:themeFill="accent3" w:themeFillTint="66"/>
           </w:tcPr>
           <w:p>
             <w:pPr>
@@ -994,6 +996,7 @@
               <w:bottom w:val="single" w:sz="5" w:space="0" w:color="0E233D"/>
               <w:right w:val="single" w:sz="5" w:space="0" w:color="0E233D"/>
             </w:tcBorders>
+            <w:shd w:val="clear" w:color="auto" w:fill="D6E3BC" w:themeFill="accent3" w:themeFillTint="66"/>
           </w:tcPr>
           <w:p>
             <w:pPr>
@@ -1187,6 +1190,7 @@
               <w:bottom w:val="single" w:sz="5" w:space="0" w:color="0E233D"/>
               <w:right w:val="single" w:sz="5" w:space="0" w:color="0E233D"/>
             </w:tcBorders>
+            <w:shd w:val="clear" w:color="auto" w:fill="C2D69B" w:themeFill="accent3" w:themeFillTint="99"/>
           </w:tcPr>
           <w:p>
             <w:pPr>
@@ -1418,6 +1422,7 @@
               <w:bottom w:val="single" w:sz="5" w:space="0" w:color="0E233D"/>
               <w:right w:val="single" w:sz="5" w:space="0" w:color="0E233D"/>
             </w:tcBorders>
+            <w:shd w:val="clear" w:color="auto" w:fill="D6E3BC" w:themeFill="accent3" w:themeFillTint="66"/>
           </w:tcPr>
           <w:p>
             <w:pPr>
@@ -1583,6 +1588,7 @@
               <w:bottom w:val="single" w:sz="5" w:space="0" w:color="0E233D"/>
               <w:right w:val="single" w:sz="5" w:space="0" w:color="0E233D"/>
             </w:tcBorders>
+            <w:shd w:val="clear" w:color="auto" w:fill="C2D69B" w:themeFill="accent3" w:themeFillTint="99"/>
           </w:tcPr>
           <w:p>
             <w:pPr>
@@ -1732,6 +1738,7 @@
               <w:bottom w:val="single" w:sz="5" w:space="0" w:color="0E233D"/>
               <w:right w:val="single" w:sz="5" w:space="0" w:color="0E233D"/>
             </w:tcBorders>
+            <w:shd w:val="clear" w:color="auto" w:fill="D6E3BC" w:themeFill="accent3" w:themeFillTint="66"/>
           </w:tcPr>
           <w:p>
             <w:pPr>
@@ -1905,6 +1912,7 @@
               <w:bottom w:val="single" w:sz="5" w:space="0" w:color="0E233D"/>
               <w:right w:val="single" w:sz="5" w:space="0" w:color="0E233D"/>
             </w:tcBorders>
+            <w:shd w:val="clear" w:color="auto" w:fill="C2D69B" w:themeFill="accent3" w:themeFillTint="99"/>
           </w:tcPr>
           <w:p>
             <w:pPr>
@@ -2106,6 +2114,7 @@
               <w:bottom w:val="single" w:sz="5" w:space="0" w:color="0E233D"/>
               <w:right w:val="single" w:sz="5" w:space="0" w:color="0E233D"/>
             </w:tcBorders>
+            <w:shd w:val="clear" w:color="auto" w:fill="D6E3BC" w:themeFill="accent3" w:themeFillTint="66"/>
           </w:tcPr>
           <w:p>
             <w:pPr>
@@ -2334,6 +2343,7 @@
               <w:bottom w:val="single" w:sz="5" w:space="0" w:color="0E233D"/>
               <w:right w:val="single" w:sz="5" w:space="0" w:color="0E233D"/>
             </w:tcBorders>
+            <w:shd w:val="clear" w:color="auto" w:fill="C2D69B" w:themeFill="accent3" w:themeFillTint="99"/>
           </w:tcPr>
           <w:p>
             <w:pPr>
@@ -2472,15 +2482,7 @@
                 <w:sz w:val="24"/>
                 <w:szCs w:val="24"/>
               </w:rPr>
-              <w:t>Estudiantes</w:t>
-            </w:r>
-            <w:r>
-              <w:rPr>
-                <w:rFonts w:ascii="Calibri" w:eastAsia="Calibri" w:hAnsi="Calibri" w:cs="Calibri"/>
-                <w:sz w:val="24"/>
-                <w:szCs w:val="24"/>
-              </w:rPr>
-              <w:t xml:space="preserve"> Universidad de valle sede Tuluá.</w:t>
+              <w:t>Estudiantes Universidad de valle sede Tuluá.</w:t>
             </w:r>
           </w:p>
           <w:p>
@@ -2570,6 +2572,7 @@
               <w:bottom w:val="single" w:sz="5" w:space="0" w:color="0E233D"/>
               <w:right w:val="single" w:sz="5" w:space="0" w:color="0E233D"/>
             </w:tcBorders>
+            <w:shd w:val="clear" w:color="auto" w:fill="D6E3BC" w:themeFill="accent3" w:themeFillTint="66"/>
           </w:tcPr>
           <w:p>
             <w:pPr>
@@ -2708,6 +2711,7 @@
               <w:bottom w:val="single" w:sz="5" w:space="0" w:color="0E233D"/>
               <w:right w:val="single" w:sz="5" w:space="0" w:color="0E233D"/>
             </w:tcBorders>
+            <w:shd w:val="clear" w:color="auto" w:fill="C2D69B" w:themeFill="accent3" w:themeFillTint="99"/>
           </w:tcPr>
           <w:p>
             <w:pPr>
@@ -2870,6 +2874,7 @@
               <w:bottom w:val="single" w:sz="5" w:space="0" w:color="0E233D"/>
               <w:right w:val="single" w:sz="5" w:space="0" w:color="0E233D"/>
             </w:tcBorders>
+            <w:shd w:val="clear" w:color="auto" w:fill="D6E3BC" w:themeFill="accent3" w:themeFillTint="66"/>
           </w:tcPr>
           <w:p>
             <w:pPr>
@@ -3001,6 +3006,7 @@
               <w:bottom w:val="single" w:sz="5" w:space="0" w:color="0E233D"/>
               <w:right w:val="single" w:sz="5" w:space="0" w:color="0E233D"/>
             </w:tcBorders>
+            <w:shd w:val="clear" w:color="auto" w:fill="C2D69B" w:themeFill="accent3" w:themeFillTint="99"/>
           </w:tcPr>
           <w:p>
             <w:pPr>
@@ -3082,6 +3088,7 @@
               <w:bottom w:val="single" w:sz="5" w:space="0" w:color="0E233D"/>
               <w:right w:val="single" w:sz="5" w:space="0" w:color="0E233D"/>
             </w:tcBorders>
+            <w:shd w:val="clear" w:color="auto" w:fill="D6E3BC" w:themeFill="accent3" w:themeFillTint="66"/>
           </w:tcPr>
           <w:p>
             <w:pPr>
@@ -3295,8 +3302,6 @@
               </w:rPr>
               <w:t>Héctor Fabio Ocampo (Gerente general)</w:t>
             </w:r>
-            <w:bookmarkStart w:id="0" w:name="_GoBack"/>
-            <w:bookmarkEnd w:id="0"/>
           </w:p>
         </w:tc>
       </w:tr>
@@ -3387,19 +3392,15 @@
     </w:p>
     <w:p>
       <w:pPr>
-        <w:spacing w:line="200" w:lineRule="exact"/>
-      </w:pPr>
-    </w:p>
-    <w:p>
-      <w:pPr>
-        <w:ind w:left="1005" w:right="1907"/>
-        <w:jc w:val="center"/>
+        <w:ind w:right="1907"/>
         <w:rPr>
           <w:rFonts w:ascii="Calibri" w:eastAsia="Calibri" w:hAnsi="Calibri" w:cs="Calibri"/>
           <w:sz w:val="18"/>
           <w:szCs w:val="18"/>
         </w:rPr>
       </w:pPr>
+      <w:bookmarkStart w:id="0" w:name="_GoBack"/>
+      <w:bookmarkEnd w:id="0"/>
     </w:p>
     <w:sectPr>
       <w:type w:val="continuous"/>
